--- a/Лаба 8.docx
+++ b/Лаба 8.docx
@@ -1364,9 +1364,9 @@
         </w:rPr>
         <w:drawing>
           <wp:inline distT="0" distB="0" distL="114300" distR="114300">
-            <wp:extent cx="5026025" cy="8230870"/>
-            <wp:effectExtent l="0" t="0" r="3175" b="0"/>
-            <wp:docPr id="9" name="Изображение 8" descr="IMG_256"/>
+            <wp:extent cx="4973320" cy="8146415"/>
+            <wp:effectExtent l="0" t="0" r="17780" b="0"/>
+            <wp:docPr id="10" name="Изображение 9" descr="IMG_256"/>
             <wp:cNvGraphicFramePr>
               <a:graphicFrameLocks xmlns:a="http://schemas.openxmlformats.org/drawingml/2006/main" noChangeAspect="1"/>
             </wp:cNvGraphicFramePr>
@@ -1374,7 +1374,7 @@
               <a:graphicData uri="http://schemas.openxmlformats.org/drawingml/2006/picture">
                 <pic:pic xmlns:pic="http://schemas.openxmlformats.org/drawingml/2006/picture">
                   <pic:nvPicPr>
-                    <pic:cNvPr id="9" name="Изображение 8" descr="IMG_256"/>
+                    <pic:cNvPr id="10" name="Изображение 9" descr="IMG_256"/>
                     <pic:cNvPicPr>
                       <a:picLocks noChangeAspect="1"/>
                     </pic:cNvPicPr>
@@ -1388,7 +1388,7 @@
                   <pic:spPr>
                     <a:xfrm>
                       <a:off x="0" y="0"/>
-                      <a:ext cx="5026025" cy="8230870"/>
+                      <a:ext cx="4973320" cy="8146415"/>
                     </a:xfrm>
                     <a:prstGeom prst="rect">
                       <a:avLst/>
@@ -1424,7 +1424,6 @@
         <w:adjustRightInd/>
         <w:snapToGrid/>
         <w:spacing w:after="160" w:line="360" w:lineRule="auto"/>
-        <w:ind w:firstLine="350" w:firstLineChars="125"/>
         <w:jc w:val="both"/>
         <w:textAlignment w:val="auto"/>
         <w:rPr>
@@ -1437,6 +1436,8 @@
           <w:lang w:val="en-US"/>
         </w:rPr>
       </w:pPr>
+      <w:bookmarkStart w:id="0" w:name="_GoBack"/>
+      <w:bookmarkEnd w:id="0"/>
     </w:p>
     <w:p>
       <w:pPr>
@@ -1457,8 +1458,6 @@
         </w:rPr>
         <w:t>Рисунок 3.1 – Блок схема алгоритма</w:t>
       </w:r>
-      <w:bookmarkStart w:id="0" w:name="_GoBack"/>
-      <w:bookmarkEnd w:id="0"/>
     </w:p>
     <w:p>
       <w:pPr>

--- a/Лаба 8.docx
+++ b/Лаба 8.docx
@@ -308,22 +308,7 @@
           <w:szCs w:val="28"/>
         </w:rPr>
         <w:tab/>
-      </w:r>
-      <w:r>
-        <w:rPr>
-          <w:rFonts w:ascii="Times New Roman" w:hAnsi="Times New Roman" w:cs="Times New Roman"/>
-          <w:sz w:val="28"/>
-          <w:szCs w:val="28"/>
-        </w:rPr>
-        <w:t>Ванчаев</w:t>
-      </w:r>
-      <w:r>
-        <w:rPr>
-          <w:rFonts w:ascii="Times New Roman" w:hAnsi="Times New Roman" w:cs="Times New Roman"/>
-          <w:sz w:val="28"/>
-          <w:szCs w:val="28"/>
-        </w:rPr>
-        <w:t xml:space="preserve"> Д.С.</w:t>
+        <w:t>Ванчаев Д.С.</w:t>
       </w:r>
     </w:p>
     <w:p>
@@ -358,15 +343,7 @@
           <w:szCs w:val="28"/>
         </w:rPr>
         <w:tab/>
-        <w:t>Вариант №1</w:t>
-      </w:r>
-      <w:r>
-        <w:rPr>
-          <w:rFonts w:ascii="Times New Roman" w:hAnsi="Times New Roman" w:cs="Times New Roman"/>
-          <w:sz w:val="28"/>
-          <w:szCs w:val="28"/>
-        </w:rPr>
-        <w:t>0</w:t>
+        <w:t>Вариант №10</w:t>
       </w:r>
     </w:p>
     <w:p>
@@ -377,7 +354,6 @@
           <w:rFonts w:ascii="Times New Roman" w:hAnsi="Times New Roman" w:cs="Times New Roman"/>
           <w:sz w:val="28"/>
           <w:szCs w:val="28"/>
-          <w:lang w:val="en-US"/>
         </w:rPr>
       </w:pPr>
       <w:r>
@@ -417,7 +393,6 @@
           <w:rFonts w:ascii="Times New Roman" w:hAnsi="Times New Roman" w:cs="Times New Roman"/>
           <w:sz w:val="28"/>
           <w:szCs w:val="28"/>
-          <w:lang w:val="en-US"/>
         </w:rPr>
         <w:t>18.04.2025</w:t>
       </w:r>
@@ -491,15 +466,7 @@
           <w:sz w:val="28"/>
           <w:szCs w:val="28"/>
         </w:rPr>
-        <w:t>Проверил: к.т.н.</w:t>
-      </w:r>
-      <w:r>
-        <w:rPr>
-          <w:rFonts w:ascii="Times New Roman" w:hAnsi="Times New Roman" w:cs="Times New Roman"/>
-          <w:sz w:val="28"/>
-          <w:szCs w:val="28"/>
-        </w:rPr>
-        <w:t>, доц. Сафронов А.И.</w:t>
+        <w:t>Проверил: к.т.н., доц. Сафронов А.И.</w:t>
       </w:r>
     </w:p>
     <w:p>
@@ -635,23 +602,7 @@
           <w:sz w:val="28"/>
           <w:szCs w:val="28"/>
         </w:rPr>
-        <w:t>Москва – 202</w:t>
-      </w:r>
-      <w:r>
-        <w:rPr>
-          <w:rFonts w:ascii="Times New Roman" w:hAnsi="Times New Roman" w:cs="Times New Roman"/>
-          <w:sz w:val="28"/>
-          <w:szCs w:val="28"/>
-        </w:rPr>
-        <w:t>5</w:t>
-      </w:r>
-      <w:r>
-        <w:rPr>
-          <w:rFonts w:ascii="Times New Roman" w:hAnsi="Times New Roman" w:cs="Times New Roman"/>
-          <w:sz w:val="28"/>
-          <w:szCs w:val="28"/>
-        </w:rPr>
-        <w:t xml:space="preserve"> г.</w:t>
+        <w:t>Москва – 2025 г.</w:t>
       </w:r>
     </w:p>
     <w:p/>
@@ -918,15 +869,7 @@
           <w:sz w:val="28"/>
           <w:szCs w:val="28"/>
         </w:rPr>
-        <w:t xml:space="preserve">) для </w:t>
-      </w:r>
-      <w:r>
-        <w:rPr>
-          <w:rFonts w:ascii="Times New Roman" w:hAnsi="Times New Roman" w:cs="Times New Roman"/>
-          <w:sz w:val="28"/>
-          <w:szCs w:val="28"/>
-        </w:rPr>
-        <w:t>решения задачи не использовать.</w:t>
+        <w:t>) для решения задачи не использовать.</w:t>
       </w:r>
     </w:p>
     <w:p>
@@ -1283,16 +1226,7 @@
           <w:sz w:val="28"/>
           <w:szCs w:val="28"/>
         </w:rPr>
-        <w:t>Вводим</w:t>
-      </w:r>
-      <w:r>
-        <w:rPr>
-          <w:rFonts w:ascii="Times New Roman" w:hAnsi="Times New Roman" w:cs="Times New Roman"/>
-          <w:bCs/>
-          <w:sz w:val="28"/>
-          <w:szCs w:val="28"/>
-        </w:rPr>
-        <w:t xml:space="preserve"> значения </w:t>
+        <w:t xml:space="preserve">Вводим значения </w:t>
       </w:r>
       <w:r>
         <w:rPr>
@@ -1356,12 +1290,12 @@
         </w:rPr>
         <w:t>:</w:t>
       </w:r>
-      <w:commentRangeEnd w:id="1"/>
+      <w:commentRangeEnd w:id="0"/>
       <w:r>
         <w:rPr>
           <w:rStyle w:val="a5"/>
         </w:rPr>
-        <w:commentReference w:id="1"/>
+        <w:commentReference w:id="0"/>
       </w:r>
     </w:p>
     <w:p>
@@ -1465,8 +1399,10 @@
           <w:szCs w:val="28"/>
           <w:lang w:val="en-US"/>
         </w:rPr>
-        <w:t>n = 2</w:t>
-      </w:r>
+        <w:t>n =4</w:t>
+      </w:r>
+      <w:bookmarkStart w:id="2" w:name="_GoBack"/>
+      <w:bookmarkEnd w:id="2"/>
     </w:p>
     <w:p>
       <w:pPr>
@@ -1474,53 +1410,24 @@
         <w:ind w:firstLineChars="125" w:firstLine="350"/>
         <w:jc w:val="both"/>
         <w:rPr>
-          <w:rFonts w:ascii="Times New Roman" w:hAnsi="Times New Roman"/>
-          <w:bCs/>
-          <w:sz w:val="28"/>
-          <w:szCs w:val="28"/>
-          <w:lang w:val="en-US"/>
-        </w:rPr>
-      </w:pPr>
-      <w:r>
-        <w:rPr>
-          <w:rFonts w:ascii="Times New Roman" w:hAnsi="Times New Roman" w:cs="Times New Roman"/>
-          <w:bCs/>
-          <w:sz w:val="28"/>
-          <w:szCs w:val="28"/>
-        </w:rPr>
-        <w:t>Вывод</w:t>
-      </w:r>
-      <w:r>
-        <w:rPr>
-          <w:rFonts w:ascii="Times New Roman" w:hAnsi="Times New Roman" w:cs="Times New Roman"/>
-          <w:bCs/>
-          <w:sz w:val="28"/>
-          <w:szCs w:val="28"/>
-          <w:lang w:val="en-US"/>
-        </w:rPr>
-        <w:t xml:space="preserve">: </w:t>
-      </w:r>
-      <w:r>
-        <w:rPr>
-          <w:rFonts w:ascii="Times New Roman" w:hAnsi="Times New Roman"/>
+          <w:rFonts w:ascii="Times New Roman" w:hAnsi="Times New Roman" w:cs="Times New Roman"/>
           <w:bCs/>
           <w:i/>
           <w:sz w:val="28"/>
           <w:szCs w:val="28"/>
           <w:lang w:val="en-US"/>
         </w:rPr>
-        <w:t xml:space="preserve">J = </w:t>
-      </w:r>
-      <w:r>
-        <w:rPr>
-          <w:rFonts w:ascii="Times New Roman" w:hAnsi="Times New Roman"/>
+      </w:pPr>
+      <w:r>
+        <w:rPr>
+          <w:rFonts w:ascii="Times New Roman" w:hAnsi="Times New Roman" w:cs="Times New Roman"/>
           <w:bCs/>
           <w:i/>
           <w:sz w:val="28"/>
           <w:szCs w:val="28"/>
           <w:lang w:val="en-US"/>
         </w:rPr>
-        <w:t>-1,11848262013679</w:t>
+        <w:t>Результат: J = -2,23696524027357</w:t>
       </w:r>
     </w:p>
     <w:p>
@@ -1535,10 +1442,10 @@
           <w:lang w:eastAsia="ru-RU"/>
         </w:rPr>
         <w:drawing>
-          <wp:inline distT="0" distB="0" distL="114300" distR="114300" wp14:anchorId="102667F0" wp14:editId="2C6E27CD">
-            <wp:extent cx="2209800" cy="638175"/>
-            <wp:effectExtent l="0" t="0" r="0" b="9525"/>
-            <wp:docPr id="5" name="Изображение 4"/>
+          <wp:inline distT="0" distB="0" distL="0" distR="0" wp14:anchorId="15E3BC8C" wp14:editId="5CC50EA4">
+            <wp:extent cx="4028571" cy="809524"/>
+            <wp:effectExtent l="0" t="0" r="0" b="0"/>
+            <wp:docPr id="3" name="Рисунок 3"/>
             <wp:cNvGraphicFramePr>
               <a:graphicFrameLocks xmlns:a="http://schemas.openxmlformats.org/drawingml/2006/main" noChangeAspect="1"/>
             </wp:cNvGraphicFramePr>
@@ -1546,33 +1453,23 @@
               <a:graphicData uri="http://schemas.openxmlformats.org/drawingml/2006/picture">
                 <pic:pic xmlns:pic="http://schemas.openxmlformats.org/drawingml/2006/picture">
                   <pic:nvPicPr>
-                    <pic:cNvPr id="5" name="Изображение 4"/>
-                    <pic:cNvPicPr>
-                      <a:picLocks noChangeAspect="1"/>
-                    </pic:cNvPicPr>
+                    <pic:cNvPr id="1" name=""/>
+                    <pic:cNvPicPr/>
                   </pic:nvPicPr>
-                  <pic:blipFill rotWithShape="1">
+                  <pic:blipFill>
                     <a:blip r:embed="rId11"/>
-                    <a:srcRect l="22802" t="21875" r="13461" b="36250"/>
-                    <a:stretch/>
+                    <a:stretch>
+                      <a:fillRect/>
+                    </a:stretch>
                   </pic:blipFill>
-                  <pic:spPr bwMode="auto">
+                  <pic:spPr>
                     <a:xfrm>
                       <a:off x="0" y="0"/>
-                      <a:ext cx="2209800" cy="638175"/>
+                      <a:ext cx="4028571" cy="809524"/>
                     </a:xfrm>
                     <a:prstGeom prst="rect">
                       <a:avLst/>
                     </a:prstGeom>
-                    <a:noFill/>
-                    <a:ln>
-                      <a:noFill/>
-                    </a:ln>
-                    <a:extLst>
-                      <a:ext uri="{53640926-AAD7-44D8-BBD7-CCE9431645EC}">
-                        <a14:shadowObscured xmlns:a14="http://schemas.microsoft.com/office/drawing/2010/main"/>
-                      </a:ext>
-                    </a:extLst>
                   </pic:spPr>
                 </pic:pic>
               </a:graphicData>
@@ -1600,23 +1497,7 @@
           <w:sz w:val="28"/>
           <w:szCs w:val="28"/>
         </w:rPr>
-        <w:t xml:space="preserve">Рисунок 4.1 </w:t>
-      </w:r>
-      <w:r>
-        <w:rPr>
-          <w:rFonts w:ascii="Times New Roman" w:hAnsi="Times New Roman" w:cs="Times New Roman"/>
-          <w:sz w:val="28"/>
-          <w:szCs w:val="28"/>
-        </w:rPr>
-        <w:t>–</w:t>
-      </w:r>
-      <w:r>
-        <w:rPr>
-          <w:rFonts w:ascii="Times New Roman" w:hAnsi="Times New Roman" w:cs="Times New Roman"/>
-          <w:sz w:val="28"/>
-          <w:szCs w:val="28"/>
-        </w:rPr>
-        <w:t xml:space="preserve"> </w:t>
+        <w:t xml:space="preserve">Рисунок 4.1 – </w:t>
       </w:r>
       <w:r>
         <w:rPr>
@@ -1644,12 +1525,12 @@
         </w:rPr>
         <w:t>Mathcad</w:t>
       </w:r>
-      <w:commentRangeEnd w:id="0"/>
+      <w:commentRangeEnd w:id="1"/>
       <w:r>
         <w:rPr>
           <w:rStyle w:val="a5"/>
         </w:rPr>
-        <w:commentReference w:id="0"/>
+        <w:commentReference w:id="1"/>
       </w:r>
     </w:p>
     <w:p>
@@ -1732,17 +1613,7 @@
           <w:sz w:val="28"/>
           <w:szCs w:val="28"/>
         </w:rPr>
-        <w:t xml:space="preserve"> Тестовый </w:t>
-      </w:r>
-      <w:bookmarkStart w:id="2" w:name="_GoBack"/>
-      <w:bookmarkEnd w:id="2"/>
-      <w:r>
-        <w:rPr>
-          <w:rFonts w:ascii="Times New Roman" w:hAnsi="Times New Roman" w:cs="Times New Roman"/>
-          <w:sz w:val="28"/>
-          <w:szCs w:val="28"/>
-        </w:rPr>
-        <w:t>пример 2</w:t>
+        <w:t xml:space="preserve"> Тестовый пример 2</w:t>
       </w:r>
     </w:p>
     <w:p>
@@ -2505,18 +2376,7 @@
           <w:highlight w:val="white"/>
           <w:lang w:val="en-US"/>
         </w:rPr>
-        <w:t>.WriteLine</w:t>
-      </w:r>
-      <w:r>
-        <w:rPr>
-          <w:rFonts w:ascii="Cascadia Mono" w:eastAsia="Cascadia Mono" w:hAnsi="Cascadia Mono"/>
-          <w:color w:val="000000"/>
-          <w:sz w:val="19"/>
-          <w:szCs w:val="24"/>
-          <w:highlight w:val="white"/>
-          <w:lang w:val="en-US"/>
-        </w:rPr>
-        <w:t>(</w:t>
+        <w:t>.WriteLine(</w:t>
       </w:r>
       <w:r>
         <w:rPr>
@@ -3564,18 +3424,7 @@
           <w:highlight w:val="white"/>
           <w:lang w:val="en-US"/>
         </w:rPr>
-        <w:t>.ReadKey</w:t>
-      </w:r>
-      <w:r>
-        <w:rPr>
-          <w:rFonts w:ascii="Cascadia Mono" w:eastAsia="Cascadia Mono" w:hAnsi="Cascadia Mono"/>
-          <w:color w:val="000000"/>
-          <w:sz w:val="19"/>
-          <w:szCs w:val="24"/>
-          <w:highlight w:val="white"/>
-          <w:lang w:val="en-US"/>
-        </w:rPr>
-        <w:t>();</w:t>
+        <w:t>.ReadKey();</w:t>
       </w:r>
     </w:p>
     <w:p>
@@ -4949,17 +4798,7 @@
           <w:szCs w:val="24"/>
           <w:highlight w:val="white"/>
         </w:rPr>
-        <w:t xml:space="preserve">            x_pow_k *= </w:t>
-      </w:r>
-      <w:r>
-        <w:rPr>
-          <w:rFonts w:ascii="Cascadia Mono" w:eastAsia="Cascadia Mono" w:hAnsi="Cascadia Mono"/>
-          <w:color w:val="000000"/>
-          <w:sz w:val="19"/>
-          <w:szCs w:val="24"/>
-          <w:highlight w:val="white"/>
-        </w:rPr>
-        <w:t xml:space="preserve">x;          </w:t>
+        <w:t xml:space="preserve">            x_pow_k *= x;          </w:t>
       </w:r>
       <w:r>
         <w:rPr>
@@ -5165,128 +5004,118 @@
           <w:highlight w:val="white"/>
           <w:lang w:val="en-US"/>
         </w:rPr>
+        <w:t xml:space="preserve">        </w:t>
+      </w:r>
+      <w:r>
+        <w:rPr>
+          <w:rFonts w:ascii="Cascadia Mono" w:eastAsia="Cascadia Mono" w:hAnsi="Cascadia Mono"/>
+          <w:color w:val="2B91AF"/>
+          <w:sz w:val="19"/>
+          <w:szCs w:val="24"/>
+          <w:highlight w:val="white"/>
+          <w:lang w:val="en-US"/>
+        </w:rPr>
+        <w:t>Console</w:t>
+      </w:r>
+      <w:r>
+        <w:rPr>
+          <w:rFonts w:ascii="Cascadia Mono" w:eastAsia="Cascadia Mono" w:hAnsi="Cascadia Mono"/>
+          <w:color w:val="000000"/>
+          <w:sz w:val="19"/>
+          <w:szCs w:val="24"/>
+          <w:highlight w:val="white"/>
+          <w:lang w:val="en-US"/>
+        </w:rPr>
+        <w:t>.WriteLine(</w:t>
+      </w:r>
+      <w:r>
+        <w:rPr>
+          <w:rFonts w:ascii="Cascadia Mono" w:eastAsia="Cascadia Mono" w:hAnsi="Cascadia Mono"/>
+          <w:color w:val="A31515"/>
+          <w:sz w:val="19"/>
+          <w:szCs w:val="24"/>
+          <w:highlight w:val="white"/>
+          <w:lang w:val="en-US"/>
+        </w:rPr>
+        <w:t>$"</w:t>
+      </w:r>
+      <w:r>
+        <w:rPr>
+          <w:rFonts w:ascii="Cascadia Mono" w:eastAsia="Cascadia Mono" w:hAnsi="Cascadia Mono"/>
+          <w:color w:val="A31515"/>
+          <w:sz w:val="19"/>
+          <w:szCs w:val="24"/>
+          <w:highlight w:val="white"/>
+        </w:rPr>
+        <w:t>Результат</w:t>
+      </w:r>
+      <w:r>
+        <w:rPr>
+          <w:rFonts w:ascii="Cascadia Mono" w:eastAsia="Cascadia Mono" w:hAnsi="Cascadia Mono"/>
+          <w:color w:val="A31515"/>
+          <w:sz w:val="19"/>
+          <w:szCs w:val="24"/>
+          <w:highlight w:val="white"/>
+          <w:lang w:val="en-US"/>
+        </w:rPr>
+        <w:t xml:space="preserve">: J = </w:t>
+      </w:r>
+      <w:r>
+        <w:rPr>
+          <w:rFonts w:ascii="Cascadia Mono" w:eastAsia="Cascadia Mono" w:hAnsi="Cascadia Mono"/>
+          <w:color w:val="000000"/>
+          <w:sz w:val="19"/>
+          <w:szCs w:val="24"/>
+          <w:highlight w:val="white"/>
+          <w:lang w:val="en-US"/>
+        </w:rPr>
+        <w:t>{J}</w:t>
+      </w:r>
+      <w:r>
+        <w:rPr>
+          <w:rFonts w:ascii="Cascadia Mono" w:eastAsia="Cascadia Mono" w:hAnsi="Cascadia Mono"/>
+          <w:color w:val="A31515"/>
+          <w:sz w:val="19"/>
+          <w:szCs w:val="24"/>
+          <w:highlight w:val="white"/>
+          <w:lang w:val="en-US"/>
+        </w:rPr>
+        <w:t>"</w:t>
+      </w:r>
+      <w:r>
+        <w:rPr>
+          <w:rFonts w:ascii="Cascadia Mono" w:eastAsia="Cascadia Mono" w:hAnsi="Cascadia Mono"/>
+          <w:color w:val="000000"/>
+          <w:sz w:val="19"/>
+          <w:szCs w:val="24"/>
+          <w:highlight w:val="white"/>
+          <w:lang w:val="en-US"/>
+        </w:rPr>
+        <w:t>);</w:t>
+      </w:r>
+    </w:p>
+    <w:p>
+      <w:pPr>
+        <w:spacing w:after="0" w:line="240" w:lineRule="auto"/>
+        <w:ind w:firstLineChars="125" w:firstLine="238"/>
+        <w:rPr>
+          <w:rFonts w:ascii="Cascadia Mono" w:eastAsia="Cascadia Mono" w:hAnsi="Cascadia Mono"/>
+          <w:color w:val="000000"/>
+          <w:sz w:val="19"/>
+          <w:szCs w:val="24"/>
+          <w:highlight w:val="white"/>
+        </w:rPr>
+      </w:pPr>
+      <w:r>
+        <w:rPr>
+          <w:rFonts w:ascii="Cascadia Mono" w:eastAsia="Cascadia Mono" w:hAnsi="Cascadia Mono"/>
+          <w:color w:val="000000"/>
+          <w:sz w:val="19"/>
+          <w:szCs w:val="24"/>
+          <w:highlight w:val="white"/>
+          <w:lang w:val="en-US"/>
+        </w:rPr>
         <w:lastRenderedPageBreak/>
-        <w:t xml:space="preserve">        </w:t>
-      </w:r>
-      <w:r>
-        <w:rPr>
-          <w:rFonts w:ascii="Cascadia Mono" w:eastAsia="Cascadia Mono" w:hAnsi="Cascadia Mono"/>
-          <w:color w:val="2B91AF"/>
-          <w:sz w:val="19"/>
-          <w:szCs w:val="24"/>
-          <w:highlight w:val="white"/>
-          <w:lang w:val="en-US"/>
-        </w:rPr>
-        <w:t>Console</w:t>
-      </w:r>
-      <w:r>
-        <w:rPr>
-          <w:rFonts w:ascii="Cascadia Mono" w:eastAsia="Cascadia Mono" w:hAnsi="Cascadia Mono"/>
-          <w:color w:val="000000"/>
-          <w:sz w:val="19"/>
-          <w:szCs w:val="24"/>
-          <w:highlight w:val="white"/>
-          <w:lang w:val="en-US"/>
-        </w:rPr>
-        <w:t>.WriteLine(</w:t>
-      </w:r>
-      <w:r>
-        <w:rPr>
-          <w:rFonts w:ascii="Cascadia Mono" w:eastAsia="Cascadia Mono" w:hAnsi="Cascadia Mono"/>
-          <w:color w:val="A31515"/>
-          <w:sz w:val="19"/>
-          <w:szCs w:val="24"/>
-          <w:highlight w:val="white"/>
-          <w:lang w:val="en-US"/>
-        </w:rPr>
-        <w:t>$"</w:t>
-      </w:r>
-      <w:r>
-        <w:rPr>
-          <w:rFonts w:ascii="Cascadia Mono" w:eastAsia="Cascadia Mono" w:hAnsi="Cascadia Mono"/>
-          <w:color w:val="A31515"/>
-          <w:sz w:val="19"/>
-          <w:szCs w:val="24"/>
-          <w:highlight w:val="white"/>
-        </w:rPr>
-        <w:t>Резу</w:t>
-      </w:r>
-      <w:r>
-        <w:rPr>
-          <w:rFonts w:ascii="Cascadia Mono" w:eastAsia="Cascadia Mono" w:hAnsi="Cascadia Mono"/>
-          <w:color w:val="A31515"/>
-          <w:sz w:val="19"/>
-          <w:szCs w:val="24"/>
-          <w:highlight w:val="white"/>
-        </w:rPr>
-        <w:t>льтат</w:t>
-      </w:r>
-      <w:r>
-        <w:rPr>
-          <w:rFonts w:ascii="Cascadia Mono" w:eastAsia="Cascadia Mono" w:hAnsi="Cascadia Mono"/>
-          <w:color w:val="A31515"/>
-          <w:sz w:val="19"/>
-          <w:szCs w:val="24"/>
-          <w:highlight w:val="white"/>
-          <w:lang w:val="en-US"/>
-        </w:rPr>
-        <w:t xml:space="preserve">: J = </w:t>
-      </w:r>
-      <w:r>
-        <w:rPr>
-          <w:rFonts w:ascii="Cascadia Mono" w:eastAsia="Cascadia Mono" w:hAnsi="Cascadia Mono"/>
-          <w:color w:val="000000"/>
-          <w:sz w:val="19"/>
-          <w:szCs w:val="24"/>
-          <w:highlight w:val="white"/>
-          <w:lang w:val="en-US"/>
-        </w:rPr>
-        <w:t>{J}</w:t>
-      </w:r>
-      <w:r>
-        <w:rPr>
-          <w:rFonts w:ascii="Cascadia Mono" w:eastAsia="Cascadia Mono" w:hAnsi="Cascadia Mono"/>
-          <w:color w:val="A31515"/>
-          <w:sz w:val="19"/>
-          <w:szCs w:val="24"/>
-          <w:highlight w:val="white"/>
-          <w:lang w:val="en-US"/>
-        </w:rPr>
-        <w:t>"</w:t>
-      </w:r>
-      <w:r>
-        <w:rPr>
-          <w:rFonts w:ascii="Cascadia Mono" w:eastAsia="Cascadia Mono" w:hAnsi="Cascadia Mono"/>
-          <w:color w:val="000000"/>
-          <w:sz w:val="19"/>
-          <w:szCs w:val="24"/>
-          <w:highlight w:val="white"/>
-          <w:lang w:val="en-US"/>
-        </w:rPr>
-        <w:t>);</w:t>
-      </w:r>
-    </w:p>
-    <w:p>
-      <w:pPr>
-        <w:spacing w:after="0" w:line="240" w:lineRule="auto"/>
-        <w:ind w:firstLineChars="125" w:firstLine="238"/>
-        <w:rPr>
-          <w:rFonts w:ascii="Cascadia Mono" w:eastAsia="Cascadia Mono" w:hAnsi="Cascadia Mono"/>
-          <w:color w:val="000000"/>
-          <w:sz w:val="19"/>
-          <w:szCs w:val="24"/>
-          <w:highlight w:val="white"/>
-        </w:rPr>
-      </w:pPr>
-      <w:r>
-        <w:rPr>
-          <w:rFonts w:ascii="Cascadia Mono" w:eastAsia="Cascadia Mono" w:hAnsi="Cascadia Mono"/>
-          <w:color w:val="000000"/>
-          <w:sz w:val="19"/>
-          <w:szCs w:val="24"/>
-          <w:highlight w:val="white"/>
-          <w:lang w:val="en-US"/>
-        </w:rPr>
         <w:t xml:space="preserve">        </w:t>
       </w:r>
       <w:r>
@@ -5468,10 +5297,10 @@
           <w:lang w:eastAsia="ru-RU"/>
         </w:rPr>
         <w:drawing>
-          <wp:inline distT="0" distB="0" distL="114300" distR="114300" wp14:anchorId="16044A55" wp14:editId="3DA44D69">
-            <wp:extent cx="4248150" cy="1257300"/>
-            <wp:effectExtent l="0" t="0" r="0" b="0"/>
-            <wp:docPr id="8" name="Изображение 7"/>
+          <wp:inline distT="0" distB="0" distL="0" distR="0" wp14:anchorId="5B49690A" wp14:editId="2A4F82E5">
+            <wp:extent cx="2704762" cy="1142857"/>
+            <wp:effectExtent l="0" t="0" r="635" b="635"/>
+            <wp:docPr id="2" name="Рисунок 2"/>
             <wp:cNvGraphicFramePr>
               <a:graphicFrameLocks xmlns:a="http://schemas.openxmlformats.org/drawingml/2006/main" noChangeAspect="1"/>
             </wp:cNvGraphicFramePr>
@@ -5479,10 +5308,8 @@
               <a:graphicData uri="http://schemas.openxmlformats.org/drawingml/2006/picture">
                 <pic:pic xmlns:pic="http://schemas.openxmlformats.org/drawingml/2006/picture">
                   <pic:nvPicPr>
-                    <pic:cNvPr id="8" name="Изображение 7"/>
-                    <pic:cNvPicPr>
-                      <a:picLocks noChangeAspect="1"/>
-                    </pic:cNvPicPr>
+                    <pic:cNvPr id="1" name=""/>
+                    <pic:cNvPicPr/>
                   </pic:nvPicPr>
                   <pic:blipFill>
                     <a:blip r:embed="rId13"/>
@@ -5493,15 +5320,11 @@
                   <pic:spPr>
                     <a:xfrm>
                       <a:off x="0" y="0"/>
-                      <a:ext cx="4248150" cy="1257300"/>
+                      <a:ext cx="2704762" cy="1142857"/>
                     </a:xfrm>
                     <a:prstGeom prst="rect">
                       <a:avLst/>
                     </a:prstGeom>
-                    <a:noFill/>
-                    <a:ln>
-                      <a:noFill/>
-                    </a:ln>
                   </pic:spPr>
                 </pic:pic>
               </a:graphicData>
@@ -5793,7 +5616,7 @@
 
 <file path=word/comments.xml><?xml version="1.0" encoding="utf-8"?>
 <w:comments xmlns:wpc="http://schemas.microsoft.com/office/word/2010/wordprocessingCanvas" xmlns:mc="http://schemas.openxmlformats.org/markup-compatibility/2006" xmlns:o="urn:schemas-microsoft-com:office:office" xmlns:r="http://schemas.openxmlformats.org/officeDocument/2006/relationships" xmlns:m="http://schemas.openxmlformats.org/officeDocument/2006/math" xmlns:v="urn:schemas-microsoft-com:vml" xmlns:wp14="http://schemas.microsoft.com/office/word/2010/wordprocessingDrawing" xmlns:wp="http://schemas.openxmlformats.org/drawingml/2006/wordprocessingDrawing" xmlns:w10="urn:schemas-microsoft-com:office:word" xmlns:w="http://schemas.openxmlformats.org/wordprocessingml/2006/main" xmlns:w14="http://schemas.microsoft.com/office/word/2010/wordml" xmlns:w15="http://schemas.microsoft.com/office/word/2012/wordml" xmlns:wpg="http://schemas.microsoft.com/office/word/2010/wordprocessingGroup" xmlns:wpi="http://schemas.microsoft.com/office/word/2010/wordprocessingInk" xmlns:wne="http://schemas.microsoft.com/office/word/2006/wordml" xmlns:wps="http://schemas.microsoft.com/office/word/2010/wordprocessingShape" mc:Ignorable="w14 w15 wp14">
-  <w:comment w:id="1" w:author="Сафронов А.И." w:date="2025-05-16T14:44:00Z" w:initials="СА">
+  <w:comment w:id="0" w:author="Сафронов А.И." w:date="2025-05-16T14:44:00Z" w:initials="СА">
     <w:p>
       <w:pPr>
         <w:pStyle w:val="a6"/>
@@ -5809,7 +5632,7 @@
       </w:r>
     </w:p>
   </w:comment>
-  <w:comment w:id="0" w:author="Сафронов А.И." w:date="2025-05-16T14:41:00Z" w:initials="СА">
+  <w:comment w:id="1" w:author="Сафронов А.И." w:date="2025-05-16T14:41:00Z" w:initials="СА">
     <w:p>
       <w:pPr>
         <w:pStyle w:val="a6"/>
@@ -5904,7 +5727,7 @@
 
 <file path=word/numbering.xml><?xml version="1.0" encoding="utf-8"?>
 <w:numbering xmlns:wpc="http://schemas.microsoft.com/office/word/2010/wordprocessingCanvas" xmlns:mc="http://schemas.openxmlformats.org/markup-compatibility/2006" xmlns:o="urn:schemas-microsoft-com:office:office" xmlns:r="http://schemas.openxmlformats.org/officeDocument/2006/relationships" xmlns:m="http://schemas.openxmlformats.org/officeDocument/2006/math" xmlns:v="urn:schemas-microsoft-com:vml" xmlns:wp14="http://schemas.microsoft.com/office/word/2010/wordprocessingDrawing" xmlns:wp="http://schemas.openxmlformats.org/drawingml/2006/wordprocessingDrawing" xmlns:w10="urn:schemas-microsoft-com:office:word" xmlns:w="http://schemas.openxmlformats.org/wordprocessingml/2006/main" xmlns:w14="http://schemas.microsoft.com/office/word/2010/wordml" xmlns:w15="http://schemas.microsoft.com/office/word/2012/wordml" xmlns:wpg="http://schemas.microsoft.com/office/word/2010/wordprocessingGroup" xmlns:wpi="http://schemas.microsoft.com/office/word/2010/wordprocessingInk" xmlns:wne="http://schemas.microsoft.com/office/word/2006/wordml" xmlns:wps="http://schemas.microsoft.com/office/word/2010/wordprocessingShape" mc:Ignorable="w14 w15 wp14">
-  <w:abstractNum w:abstractNumId="0">
+  <w:abstractNum w:abstractNumId="0" w15:restartNumberingAfterBreak="0">
     <w:nsid w:val="F4CDF420"/>
     <w:multiLevelType w:val="singleLevel"/>
     <w:tmpl w:val="F4CDF420"/>
@@ -5921,7 +5744,7 @@
       </w:rPr>
     </w:lvl>
   </w:abstractNum>
-  <w:abstractNum w:abstractNumId="1">
+  <w:abstractNum w:abstractNumId="1" w15:restartNumberingAfterBreak="0">
     <w:nsid w:val="00025DB1"/>
     <w:multiLevelType w:val="singleLevel"/>
     <w:tmpl w:val="00025DB1"/>
@@ -5940,7 +5763,7 @@
       </w:rPr>
     </w:lvl>
   </w:abstractNum>
-  <w:abstractNum w:abstractNumId="2">
+  <w:abstractNum w:abstractNumId="2" w15:restartNumberingAfterBreak="0">
     <w:nsid w:val="1558589E"/>
     <w:multiLevelType w:val="singleLevel"/>
     <w:tmpl w:val="1558589E"/>
@@ -5957,7 +5780,7 @@
       </w:rPr>
     </w:lvl>
   </w:abstractNum>
-  <w:abstractNum w:abstractNumId="3">
+  <w:abstractNum w:abstractNumId="3" w15:restartNumberingAfterBreak="0">
     <w:nsid w:val="7884E8F4"/>
     <w:multiLevelType w:val="singleLevel"/>
     <w:tmpl w:val="7884E8F4"/>
@@ -6168,7 +5991,7 @@
     <w:lsdException w:name="Table Web 2" w:semiHidden="1" w:unhideWhenUsed="1"/>
     <w:lsdException w:name="Table Web 3" w:semiHidden="1" w:unhideWhenUsed="1"/>
     <w:lsdException w:name="Balloon Text" w:semiHidden="1" w:unhideWhenUsed="1"/>
-    <w:lsdException w:name="Table Grid" w:semiHidden="1" w:uiPriority="39" w:unhideWhenUsed="1"/>
+    <w:lsdException w:name="Table Grid" w:uiPriority="39"/>
     <w:lsdException w:name="Table Theme" w:semiHidden="1" w:unhideWhenUsed="1"/>
     <w:lsdException w:name="Placeholder Text" w:semiHidden="1"/>
     <w:lsdException w:name="Light Shading"/>

--- a/Лаба 8.docx
+++ b/Лаба 8.docx
@@ -1193,7 +1193,25 @@
           <w:sz w:val="28"/>
           <w:szCs w:val="28"/>
         </w:rPr>
-        <w:t xml:space="preserve">4.1 </w:t>
+        <w:t>4.1</w:t>
+      </w:r>
+      <w:r>
+        <w:rPr>
+          <w:rFonts w:ascii="Times New Roman" w:hAnsi="Times New Roman" w:cs="Times New Roman"/>
+          <w:b/>
+          <w:sz w:val="28"/>
+          <w:szCs w:val="28"/>
+        </w:rPr>
+        <w:t>.</w:t>
+      </w:r>
+      <w:r>
+        <w:rPr>
+          <w:rFonts w:ascii="Times New Roman" w:hAnsi="Times New Roman" w:cs="Times New Roman"/>
+          <w:b/>
+          <w:sz w:val="28"/>
+          <w:szCs w:val="28"/>
+        </w:rPr>
+        <w:t xml:space="preserve"> </w:t>
       </w:r>
       <w:r>
         <w:rPr>
@@ -1217,16 +1235,25 @@
           <w:szCs w:val="28"/>
         </w:rPr>
       </w:pPr>
-      <w:commentRangeStart w:id="0"/>
-      <w:commentRangeStart w:id="1"/>
       <w:r>
         <w:rPr>
           <w:rFonts w:ascii="Times New Roman" w:hAnsi="Times New Roman" w:cs="Times New Roman"/>
           <w:bCs/>
           <w:sz w:val="28"/>
           <w:szCs w:val="28"/>
-        </w:rPr>
-        <w:t xml:space="preserve">Вводим значения </w:t>
+          <w:highlight w:val="green"/>
+        </w:rPr>
+        <w:t>Исходные данные</w:t>
+      </w:r>
+      <w:r>
+        <w:rPr>
+          <w:rFonts w:ascii="Times New Roman" w:hAnsi="Times New Roman" w:cs="Times New Roman"/>
+          <w:bCs/>
+          <w:sz w:val="28"/>
+          <w:szCs w:val="28"/>
+          <w:highlight w:val="green"/>
+        </w:rPr>
+        <w:t xml:space="preserve"> </w:t>
       </w:r>
       <w:r>
         <w:rPr>
@@ -1235,6 +1262,7 @@
           <w:i/>
           <w:sz w:val="28"/>
           <w:szCs w:val="28"/>
+          <w:highlight w:val="green"/>
           <w:lang w:val="en-US"/>
         </w:rPr>
         <w:t>z</w:t>
@@ -1246,6 +1274,7 @@
           <w:i/>
           <w:sz w:val="28"/>
           <w:szCs w:val="28"/>
+          <w:highlight w:val="green"/>
         </w:rPr>
         <w:t xml:space="preserve">, </w:t>
       </w:r>
@@ -1256,6 +1285,7 @@
           <w:i/>
           <w:sz w:val="28"/>
           <w:szCs w:val="28"/>
+          <w:highlight w:val="green"/>
           <w:lang w:val="en-US"/>
         </w:rPr>
         <w:t>a</w:t>
@@ -1267,6 +1297,7 @@
           <w:i/>
           <w:sz w:val="28"/>
           <w:szCs w:val="28"/>
+          <w:highlight w:val="green"/>
         </w:rPr>
         <w:t xml:space="preserve">, </w:t>
       </w:r>
@@ -1277,6 +1308,7 @@
           <w:i/>
           <w:sz w:val="28"/>
           <w:szCs w:val="28"/>
+          <w:highlight w:val="green"/>
           <w:lang w:val="en-US"/>
         </w:rPr>
         <w:t>x</w:t>
@@ -1287,15 +1319,9 @@
           <w:bCs/>
           <w:sz w:val="28"/>
           <w:szCs w:val="28"/>
-        </w:rPr>
-        <w:t>:</w:t>
-      </w:r>
-      <w:commentRangeEnd w:id="0"/>
-      <w:r>
-        <w:rPr>
-          <w:rStyle w:val="a5"/>
-        </w:rPr>
-        <w:commentReference w:id="0"/>
+          <w:highlight w:val="green"/>
+        </w:rPr>
+        <w:t>.</w:t>
       </w:r>
     </w:p>
     <w:p>
@@ -1309,7 +1335,6 @@
           <w:i/>
           <w:sz w:val="28"/>
           <w:szCs w:val="28"/>
-          <w:lang w:val="en-US"/>
         </w:rPr>
       </w:pPr>
       <w:r>
@@ -1319,9 +1344,123 @@
           <w:i/>
           <w:sz w:val="28"/>
           <w:szCs w:val="28"/>
-          <w:lang w:val="en-US"/>
-        </w:rPr>
-        <w:t>z = 1</w:t>
+          <w:highlight w:val="green"/>
+          <w:lang w:val="en-US"/>
+        </w:rPr>
+        <w:t>z</w:t>
+      </w:r>
+      <w:r>
+        <w:rPr>
+          <w:rFonts w:ascii="Times New Roman" w:hAnsi="Times New Roman" w:cs="Times New Roman"/>
+          <w:bCs/>
+          <w:i/>
+          <w:sz w:val="28"/>
+          <w:szCs w:val="28"/>
+          <w:highlight w:val="green"/>
+        </w:rPr>
+        <w:t xml:space="preserve"> = 1</w:t>
+      </w:r>
+      <w:r>
+        <w:rPr>
+          <w:rFonts w:ascii="Times New Roman" w:hAnsi="Times New Roman" w:cs="Times New Roman"/>
+          <w:bCs/>
+          <w:i/>
+          <w:sz w:val="28"/>
+          <w:szCs w:val="28"/>
+          <w:highlight w:val="green"/>
+        </w:rPr>
+        <w:t xml:space="preserve">, </w:t>
+      </w:r>
+      <w:r>
+        <w:rPr>
+          <w:rFonts w:ascii="Times New Roman" w:hAnsi="Times New Roman" w:cs="Times New Roman"/>
+          <w:bCs/>
+          <w:i/>
+          <w:sz w:val="28"/>
+          <w:szCs w:val="28"/>
+          <w:highlight w:val="green"/>
+          <w:lang w:val="en-US"/>
+        </w:rPr>
+        <w:t>x</w:t>
+      </w:r>
+      <w:r>
+        <w:rPr>
+          <w:rFonts w:ascii="Times New Roman" w:hAnsi="Times New Roman" w:cs="Times New Roman"/>
+          <w:bCs/>
+          <w:i/>
+          <w:sz w:val="28"/>
+          <w:szCs w:val="28"/>
+          <w:highlight w:val="green"/>
+        </w:rPr>
+        <w:t xml:space="preserve"> = 1</w:t>
+      </w:r>
+      <w:r>
+        <w:rPr>
+          <w:rFonts w:ascii="Times New Roman" w:hAnsi="Times New Roman" w:cs="Times New Roman"/>
+          <w:bCs/>
+          <w:i/>
+          <w:sz w:val="28"/>
+          <w:szCs w:val="28"/>
+          <w:highlight w:val="green"/>
+        </w:rPr>
+        <w:t xml:space="preserve">, </w:t>
+      </w:r>
+      <w:r>
+        <w:rPr>
+          <w:rFonts w:ascii="Times New Roman" w:hAnsi="Times New Roman" w:cs="Times New Roman"/>
+          <w:bCs/>
+          <w:i/>
+          <w:sz w:val="28"/>
+          <w:szCs w:val="28"/>
+          <w:highlight w:val="green"/>
+          <w:lang w:val="en-US"/>
+        </w:rPr>
+        <w:t>a</w:t>
+      </w:r>
+      <w:r>
+        <w:rPr>
+          <w:rFonts w:ascii="Times New Roman" w:hAnsi="Times New Roman" w:cs="Times New Roman"/>
+          <w:bCs/>
+          <w:i/>
+          <w:sz w:val="28"/>
+          <w:szCs w:val="28"/>
+          <w:highlight w:val="green"/>
+        </w:rPr>
+        <w:t xml:space="preserve"> = 1</w:t>
+      </w:r>
+      <w:r>
+        <w:rPr>
+          <w:rFonts w:ascii="Times New Roman" w:hAnsi="Times New Roman" w:cs="Times New Roman"/>
+          <w:bCs/>
+          <w:i/>
+          <w:sz w:val="28"/>
+          <w:szCs w:val="28"/>
+          <w:highlight w:val="green"/>
+        </w:rPr>
+        <w:t xml:space="preserve">, </w:t>
+      </w:r>
+      <w:r>
+        <w:rPr>
+          <w:rFonts w:ascii="Times New Roman" w:hAnsi="Times New Roman" w:cs="Times New Roman"/>
+          <w:bCs/>
+          <w:i/>
+          <w:sz w:val="28"/>
+          <w:szCs w:val="28"/>
+          <w:highlight w:val="green"/>
+          <w:lang w:val="en-US"/>
+        </w:rPr>
+        <w:t>n</w:t>
+      </w:r>
+      <w:r>
+        <w:rPr>
+          <w:rFonts w:ascii="Times New Roman" w:hAnsi="Times New Roman" w:cs="Times New Roman"/>
+          <w:bCs/>
+          <w:i/>
+          <w:sz w:val="28"/>
+          <w:szCs w:val="28"/>
+          <w:highlight w:val="green"/>
+        </w:rPr>
+        <w:t xml:space="preserve"> =4</w:t>
       </w:r>
     </w:p>
     <w:p>
@@ -1335,7 +1474,6 @@
           <w:i/>
           <w:sz w:val="28"/>
           <w:szCs w:val="28"/>
-          <w:lang w:val="en-US"/>
         </w:rPr>
       </w:pPr>
       <w:r>
@@ -1345,16 +1483,10 @@
           <w:i/>
           <w:sz w:val="28"/>
           <w:szCs w:val="28"/>
-          <w:lang w:val="en-US"/>
-        </w:rPr>
-        <w:t>x = 1</w:t>
-      </w:r>
-    </w:p>
-    <w:p>
-      <w:pPr>
-        <w:spacing w:line="360" w:lineRule="auto"/>
-        <w:ind w:firstLineChars="125" w:firstLine="350"/>
-        <w:jc w:val="both"/>
+        </w:rPr>
+        <w:t xml:space="preserve">Результат: </w:t>
+      </w:r>
+      <w:r>
         <w:rPr>
           <w:rFonts w:ascii="Times New Roman" w:hAnsi="Times New Roman" w:cs="Times New Roman"/>
           <w:bCs/>
@@ -1363,7 +1495,8 @@
           <w:szCs w:val="28"/>
           <w:lang w:val="en-US"/>
         </w:rPr>
-      </w:pPr>
+        <w:t>J</w:t>
+      </w:r>
       <w:r>
         <w:rPr>
           <w:rFonts w:ascii="Times New Roman" w:hAnsi="Times New Roman" w:cs="Times New Roman"/>
@@ -1371,63 +1504,8 @@
           <w:i/>
           <w:sz w:val="28"/>
           <w:szCs w:val="28"/>
-          <w:lang w:val="en-US"/>
-        </w:rPr>
-        <w:t>a = 1</w:t>
-      </w:r>
-    </w:p>
-    <w:p>
-      <w:pPr>
-        <w:spacing w:line="360" w:lineRule="auto"/>
-        <w:ind w:firstLineChars="125" w:firstLine="350"/>
-        <w:jc w:val="both"/>
-        <w:rPr>
-          <w:rFonts w:ascii="Times New Roman" w:hAnsi="Times New Roman" w:cs="Times New Roman"/>
-          <w:bCs/>
-          <w:i/>
-          <w:sz w:val="28"/>
-          <w:szCs w:val="28"/>
-          <w:lang w:val="en-US"/>
-        </w:rPr>
-      </w:pPr>
-      <w:r>
-        <w:rPr>
-          <w:rFonts w:ascii="Times New Roman" w:hAnsi="Times New Roman" w:cs="Times New Roman"/>
-          <w:bCs/>
-          <w:i/>
-          <w:sz w:val="28"/>
-          <w:szCs w:val="28"/>
-          <w:lang w:val="en-US"/>
-        </w:rPr>
-        <w:t>n =4</w:t>
-      </w:r>
-      <w:bookmarkStart w:id="2" w:name="_GoBack"/>
-      <w:bookmarkEnd w:id="2"/>
-    </w:p>
-    <w:p>
-      <w:pPr>
-        <w:spacing w:line="360" w:lineRule="auto"/>
-        <w:ind w:firstLineChars="125" w:firstLine="350"/>
-        <w:jc w:val="both"/>
-        <w:rPr>
-          <w:rFonts w:ascii="Times New Roman" w:hAnsi="Times New Roman" w:cs="Times New Roman"/>
-          <w:bCs/>
-          <w:i/>
-          <w:sz w:val="28"/>
-          <w:szCs w:val="28"/>
-          <w:lang w:val="en-US"/>
-        </w:rPr>
-      </w:pPr>
-      <w:r>
-        <w:rPr>
-          <w:rFonts w:ascii="Times New Roman" w:hAnsi="Times New Roman" w:cs="Times New Roman"/>
-          <w:bCs/>
-          <w:i/>
-          <w:sz w:val="28"/>
-          <w:szCs w:val="28"/>
-          <w:lang w:val="en-US"/>
-        </w:rPr>
-        <w:t>Результат: J = -2,23696524027357</w:t>
+        </w:rPr>
+        <w:t xml:space="preserve"> = -2,23696524027357</w:t>
       </w:r>
     </w:p>
     <w:p>
@@ -1457,7 +1535,7 @@
                     <pic:cNvPicPr/>
                   </pic:nvPicPr>
                   <pic:blipFill>
-                    <a:blip r:embed="rId11"/>
+                    <a:blip r:embed="rId9"/>
                     <a:stretch>
                       <a:fillRect/>
                     </a:stretch>
@@ -1525,67 +1603,6 @@
         </w:rPr>
         <w:t>Mathcad</w:t>
       </w:r>
-      <w:commentRangeEnd w:id="1"/>
-      <w:r>
-        <w:rPr>
-          <w:rStyle w:val="a5"/>
-        </w:rPr>
-        <w:commentReference w:id="1"/>
-      </w:r>
-    </w:p>
-    <w:p>
-      <w:pPr>
-        <w:spacing w:line="360" w:lineRule="auto"/>
-        <w:ind w:firstLineChars="125" w:firstLine="275"/>
-        <w:jc w:val="center"/>
-        <w:rPr>
-          <w:rFonts w:ascii="Times New Roman" w:hAnsi="Times New Roman" w:cs="Times New Roman"/>
-          <w:sz w:val="28"/>
-          <w:szCs w:val="28"/>
-        </w:rPr>
-      </w:pPr>
-      <w:r>
-        <w:rPr>
-          <w:noProof/>
-          <w:shd w:val="clear" w:color="auto" w:fill="FF0000"/>
-          <w:lang w:eastAsia="ru-RU"/>
-        </w:rPr>
-        <w:drawing>
-          <wp:inline distT="0" distB="0" distL="0" distR="0" wp14:anchorId="18F9A423" wp14:editId="3C1AA330">
-            <wp:extent cx="5940425" cy="3266440"/>
-            <wp:effectExtent l="0" t="0" r="3175" b="0"/>
-            <wp:docPr id="1" name="Рисунок 1"/>
-            <wp:cNvGraphicFramePr>
-              <a:graphicFrameLocks xmlns:a="http://schemas.openxmlformats.org/drawingml/2006/main" noChangeAspect="1"/>
-            </wp:cNvGraphicFramePr>
-            <a:graphic xmlns:a="http://schemas.openxmlformats.org/drawingml/2006/main">
-              <a:graphicData uri="http://schemas.openxmlformats.org/drawingml/2006/picture">
-                <pic:pic xmlns:pic="http://schemas.openxmlformats.org/drawingml/2006/picture">
-                  <pic:nvPicPr>
-                    <pic:cNvPr id="1" name=""/>
-                    <pic:cNvPicPr/>
-                  </pic:nvPicPr>
-                  <pic:blipFill>
-                    <a:blip r:embed="rId12"/>
-                    <a:stretch>
-                      <a:fillRect/>
-                    </a:stretch>
-                  </pic:blipFill>
-                  <pic:spPr>
-                    <a:xfrm>
-                      <a:off x="0" y="0"/>
-                      <a:ext cx="5940425" cy="3266440"/>
-                    </a:xfrm>
-                    <a:prstGeom prst="rect">
-                      <a:avLst/>
-                    </a:prstGeom>
-                  </pic:spPr>
-                </pic:pic>
-              </a:graphicData>
-            </a:graphic>
-          </wp:inline>
-        </w:drawing>
-      </w:r>
     </w:p>
     <w:p>
       <w:pPr>
@@ -1610,6 +1627,16 @@
       <w:r>
         <w:rPr>
           <w:rFonts w:ascii="Times New Roman" w:hAnsi="Times New Roman" w:cs="Times New Roman"/>
+          <w:b/>
+          <w:bCs/>
+          <w:sz w:val="28"/>
+          <w:szCs w:val="28"/>
+        </w:rPr>
+        <w:t>.</w:t>
+      </w:r>
+      <w:r>
+        <w:rPr>
+          <w:rFonts w:ascii="Times New Roman" w:hAnsi="Times New Roman" w:cs="Times New Roman"/>
           <w:sz w:val="28"/>
           <w:szCs w:val="28"/>
         </w:rPr>
@@ -1624,31 +1651,28 @@
           <w:rFonts w:ascii="Times New Roman" w:hAnsi="Times New Roman" w:cs="Times New Roman"/>
           <w:sz w:val="28"/>
           <w:szCs w:val="28"/>
-        </w:rPr>
-      </w:pPr>
-      <w:commentRangeStart w:id="3"/>
-      <w:r>
-        <w:rPr>
-          <w:rFonts w:ascii="Times New Roman" w:hAnsi="Times New Roman" w:cs="Times New Roman"/>
-          <w:sz w:val="28"/>
-          <w:szCs w:val="28"/>
-        </w:rPr>
-        <w:t>Введём некорректные данные</w:t>
-      </w:r>
-      <w:r>
-        <w:rPr>
-          <w:rFonts w:ascii="Times New Roman" w:hAnsi="Times New Roman" w:cs="Times New Roman"/>
-          <w:sz w:val="28"/>
-          <w:szCs w:val="28"/>
-        </w:rPr>
-        <w:t>:</w:t>
-      </w:r>
-      <w:commentRangeEnd w:id="3"/>
-      <w:r>
-        <w:rPr>
-          <w:rStyle w:val="a5"/>
-        </w:rPr>
-        <w:commentReference w:id="3"/>
+          <w:highlight w:val="green"/>
+        </w:rPr>
+      </w:pPr>
+      <w:bookmarkStart w:id="0" w:name="_GoBack"/>
+      <w:bookmarkEnd w:id="0"/>
+      <w:r>
+        <w:rPr>
+          <w:rFonts w:ascii="Times New Roman" w:hAnsi="Times New Roman" w:cs="Times New Roman"/>
+          <w:sz w:val="28"/>
+          <w:szCs w:val="28"/>
+          <w:highlight w:val="green"/>
+        </w:rPr>
+        <w:t>Исходные</w:t>
+      </w:r>
+      <w:r>
+        <w:rPr>
+          <w:rFonts w:ascii="Times New Roman" w:hAnsi="Times New Roman" w:cs="Times New Roman"/>
+          <w:sz w:val="28"/>
+          <w:szCs w:val="28"/>
+          <w:highlight w:val="green"/>
+        </w:rPr>
+        <w:t xml:space="preserve"> данные:</w:t>
       </w:r>
     </w:p>
     <w:p>
@@ -1660,6 +1684,7 @@
           <w:i/>
           <w:sz w:val="28"/>
           <w:szCs w:val="28"/>
+          <w:highlight w:val="green"/>
         </w:rPr>
       </w:pPr>
       <w:r>
@@ -1668,6 +1693,7 @@
           <w:i/>
           <w:sz w:val="28"/>
           <w:szCs w:val="28"/>
+          <w:highlight w:val="green"/>
           <w:lang w:val="en-US"/>
         </w:rPr>
         <w:t>z</w:t>
@@ -1678,6 +1704,7 @@
           <w:i/>
           <w:sz w:val="28"/>
           <w:szCs w:val="28"/>
+          <w:highlight w:val="green"/>
         </w:rPr>
         <w:t xml:space="preserve"> = </w:t>
       </w:r>
@@ -1687,9 +1714,41 @@
           <w:i/>
           <w:sz w:val="28"/>
           <w:szCs w:val="28"/>
+          <w:highlight w:val="green"/>
           <w:lang w:val="en-US"/>
         </w:rPr>
         <w:t>abc</w:t>
+      </w:r>
+      <w:r>
+        <w:rPr>
+          <w:rFonts w:ascii="Times New Roman" w:hAnsi="Times New Roman" w:cs="Times New Roman"/>
+          <w:i/>
+          <w:sz w:val="28"/>
+          <w:szCs w:val="28"/>
+          <w:highlight w:val="green"/>
+        </w:rPr>
+        <w:t xml:space="preserve">. </w:t>
+      </w:r>
+      <w:r>
+        <w:rPr>
+          <w:rFonts w:ascii="Times New Roman" w:hAnsi="Times New Roman" w:cs="Times New Roman"/>
+          <w:i/>
+          <w:sz w:val="28"/>
+          <w:szCs w:val="28"/>
+          <w:highlight w:val="green"/>
+          <w:lang w:val="en-US"/>
+        </w:rPr>
+        <w:t>abc</w:t>
+      </w:r>
+      <w:r>
+        <w:rPr>
+          <w:rFonts w:ascii="Times New Roman" w:hAnsi="Times New Roman" w:cs="Times New Roman"/>
+          <w:i/>
+          <w:sz w:val="28"/>
+          <w:szCs w:val="28"/>
+          <w:highlight w:val="green"/>
+        </w:rPr>
+        <w:t xml:space="preserve"> – не число. Невозможен расчёт выражения.</w:t>
       </w:r>
     </w:p>
     <w:p>
@@ -1707,33 +1766,36 @@
           <w:rFonts w:ascii="Times New Roman" w:hAnsi="Times New Roman" w:cs="Times New Roman"/>
           <w:sz w:val="28"/>
           <w:szCs w:val="28"/>
-        </w:rPr>
-        <w:lastRenderedPageBreak/>
-        <w:t>Вывод</w:t>
-      </w:r>
-      <w:r>
-        <w:rPr>
-          <w:rFonts w:ascii="Times New Roman" w:hAnsi="Times New Roman" w:cs="Times New Roman"/>
-          <w:sz w:val="28"/>
-          <w:szCs w:val="28"/>
-        </w:rPr>
-        <w:t>:</w:t>
-      </w:r>
-      <w:r>
-        <w:rPr>
-          <w:rFonts w:ascii="Times New Roman" w:hAnsi="Times New Roman" w:cs="Times New Roman"/>
-          <w:sz w:val="28"/>
-          <w:szCs w:val="28"/>
+          <w:highlight w:val="green"/>
+        </w:rPr>
+        <w:t xml:space="preserve">Вывод: </w:t>
+      </w:r>
+      <w:r>
+        <w:rPr>
+          <w:rFonts w:ascii="Times New Roman" w:hAnsi="Times New Roman"/>
+          <w:sz w:val="28"/>
+          <w:szCs w:val="28"/>
+          <w:highlight w:val="green"/>
+        </w:rPr>
+        <w:t xml:space="preserve">Ошибка </w:t>
+      </w:r>
+      <w:r>
+        <w:rPr>
+          <w:rFonts w:ascii="Times New Roman" w:hAnsi="Times New Roman"/>
+          <w:sz w:val="28"/>
+          <w:szCs w:val="28"/>
+          <w:highlight w:val="green"/>
+        </w:rPr>
+        <w:t>выбора исходных данных для</w:t>
+      </w:r>
+      <w:r>
+        <w:rPr>
+          <w:rFonts w:ascii="Times New Roman" w:hAnsi="Times New Roman"/>
+          <w:sz w:val="28"/>
+          <w:szCs w:val="28"/>
+          <w:highlight w:val="green"/>
         </w:rPr>
         <w:t xml:space="preserve"> </w:t>
-      </w:r>
-      <w:r>
-        <w:rPr>
-          <w:rFonts w:ascii="Times New Roman" w:hAnsi="Times New Roman"/>
-          <w:sz w:val="28"/>
-          <w:szCs w:val="28"/>
-        </w:rPr>
-        <w:t xml:space="preserve">Ошибка ввода </w:t>
       </w:r>
       <w:r>
         <w:rPr>
@@ -1741,8 +1803,19 @@
           <w:i/>
           <w:sz w:val="28"/>
           <w:szCs w:val="28"/>
+          <w:highlight w:val="green"/>
         </w:rPr>
         <w:t>z</w:t>
+      </w:r>
+      <w:r>
+        <w:rPr>
+          <w:rFonts w:ascii="Times New Roman" w:hAnsi="Times New Roman"/>
+          <w:i/>
+          <w:sz w:val="28"/>
+          <w:szCs w:val="28"/>
+          <w:highlight w:val="green"/>
+        </w:rPr>
+        <w:t>.</w:t>
       </w:r>
     </w:p>
     <w:p>
@@ -1818,7 +1891,6 @@
           <w:sz w:val="19"/>
           <w:szCs w:val="24"/>
           <w:highlight w:val="white"/>
-          <w:lang w:val="en-US"/>
         </w:rPr>
       </w:pPr>
       <w:r>
@@ -1839,9 +1911,29 @@
           <w:sz w:val="19"/>
           <w:szCs w:val="24"/>
           <w:highlight w:val="white"/>
-          <w:lang w:val="en-US"/>
-        </w:rPr>
-        <w:t xml:space="preserve"> System;</w:t>
+        </w:rPr>
+        <w:t xml:space="preserve"> </w:t>
+      </w:r>
+      <w:r>
+        <w:rPr>
+          <w:rFonts w:ascii="Cascadia Mono" w:eastAsia="Cascadia Mono" w:hAnsi="Cascadia Mono"/>
+          <w:color w:val="000000"/>
+          <w:sz w:val="19"/>
+          <w:szCs w:val="24"/>
+          <w:highlight w:val="white"/>
+          <w:lang w:val="en-US"/>
+        </w:rPr>
+        <w:t>System</w:t>
+      </w:r>
+      <w:r>
+        <w:rPr>
+          <w:rFonts w:ascii="Cascadia Mono" w:eastAsia="Cascadia Mono" w:hAnsi="Cascadia Mono"/>
+          <w:color w:val="000000"/>
+          <w:sz w:val="19"/>
+          <w:szCs w:val="24"/>
+          <w:highlight w:val="white"/>
+        </w:rPr>
+        <w:t>;</w:t>
       </w:r>
     </w:p>
     <w:p>
@@ -1854,7 +1946,6 @@
           <w:sz w:val="19"/>
           <w:szCs w:val="24"/>
           <w:highlight w:val="white"/>
-          <w:lang w:val="en-US"/>
         </w:rPr>
       </w:pPr>
       <w:r>
@@ -1875,7 +1966,6 @@
           <w:sz w:val="19"/>
           <w:szCs w:val="24"/>
           <w:highlight w:val="white"/>
-          <w:lang w:val="en-US"/>
         </w:rPr>
         <w:t xml:space="preserve"> </w:t>
       </w:r>
@@ -1901,17 +1991,15 @@
           <w:sz w:val="19"/>
           <w:szCs w:val="24"/>
           <w:highlight w:val="white"/>
-          <w:lang w:val="en-US"/>
-        </w:rPr>
-      </w:pPr>
-      <w:r>
-        <w:rPr>
-          <w:rFonts w:ascii="Cascadia Mono" w:eastAsia="Cascadia Mono" w:hAnsi="Cascadia Mono"/>
-          <w:color w:val="000000"/>
-          <w:sz w:val="19"/>
-          <w:szCs w:val="24"/>
-          <w:highlight w:val="white"/>
-          <w:lang w:val="en-US"/>
+        </w:rPr>
+      </w:pPr>
+      <w:r>
+        <w:rPr>
+          <w:rFonts w:ascii="Cascadia Mono" w:eastAsia="Cascadia Mono" w:hAnsi="Cascadia Mono"/>
+          <w:color w:val="000000"/>
+          <w:sz w:val="19"/>
+          <w:szCs w:val="24"/>
+          <w:highlight w:val="white"/>
         </w:rPr>
         <w:t>{</w:t>
       </w:r>
@@ -1926,17 +2014,15 @@
           <w:sz w:val="19"/>
           <w:szCs w:val="24"/>
           <w:highlight w:val="white"/>
-          <w:lang w:val="en-US"/>
-        </w:rPr>
-      </w:pPr>
-      <w:r>
-        <w:rPr>
-          <w:rFonts w:ascii="Cascadia Mono" w:eastAsia="Cascadia Mono" w:hAnsi="Cascadia Mono"/>
-          <w:color w:val="000000"/>
-          <w:sz w:val="19"/>
-          <w:szCs w:val="24"/>
-          <w:highlight w:val="white"/>
-          <w:lang w:val="en-US"/>
+        </w:rPr>
+      </w:pPr>
+      <w:r>
+        <w:rPr>
+          <w:rFonts w:ascii="Cascadia Mono" w:eastAsia="Cascadia Mono" w:hAnsi="Cascadia Mono"/>
+          <w:color w:val="000000"/>
+          <w:sz w:val="19"/>
+          <w:szCs w:val="24"/>
+          <w:highlight w:val="white"/>
         </w:rPr>
         <w:t xml:space="preserve">    </w:t>
       </w:r>
@@ -1958,7 +2044,6 @@
           <w:sz w:val="19"/>
           <w:szCs w:val="24"/>
           <w:highlight w:val="white"/>
-          <w:lang w:val="en-US"/>
         </w:rPr>
         <w:t xml:space="preserve"> </w:t>
       </w:r>
@@ -1980,9 +2065,29 @@
           <w:sz w:val="19"/>
           <w:szCs w:val="24"/>
           <w:highlight w:val="white"/>
-          <w:lang w:val="en-US"/>
-        </w:rPr>
-        <w:t xml:space="preserve"> Main()</w:t>
+        </w:rPr>
+        <w:t xml:space="preserve"> </w:t>
+      </w:r>
+      <w:r>
+        <w:rPr>
+          <w:rFonts w:ascii="Cascadia Mono" w:eastAsia="Cascadia Mono" w:hAnsi="Cascadia Mono"/>
+          <w:color w:val="000000"/>
+          <w:sz w:val="19"/>
+          <w:szCs w:val="24"/>
+          <w:highlight w:val="white"/>
+          <w:lang w:val="en-US"/>
+        </w:rPr>
+        <w:t>Main</w:t>
+      </w:r>
+      <w:r>
+        <w:rPr>
+          <w:rFonts w:ascii="Cascadia Mono" w:eastAsia="Cascadia Mono" w:hAnsi="Cascadia Mono"/>
+          <w:color w:val="000000"/>
+          <w:sz w:val="19"/>
+          <w:szCs w:val="24"/>
+          <w:highlight w:val="white"/>
+        </w:rPr>
+        <w:t>()</w:t>
       </w:r>
     </w:p>
     <w:p>
@@ -2005,9 +2110,19 @@
           <w:sz w:val="19"/>
           <w:szCs w:val="24"/>
           <w:highlight w:val="white"/>
-          <w:lang w:val="en-US"/>
-        </w:rPr>
-        <w:t xml:space="preserve">    {</w:t>
+        </w:rPr>
+        <w:t xml:space="preserve">    </w:t>
+      </w:r>
+      <w:r>
+        <w:rPr>
+          <w:rFonts w:ascii="Cascadia Mono" w:eastAsia="Cascadia Mono" w:hAnsi="Cascadia Mono"/>
+          <w:color w:val="000000"/>
+          <w:sz w:val="19"/>
+          <w:szCs w:val="24"/>
+          <w:highlight w:val="white"/>
+          <w:lang w:val="en-US"/>
+        </w:rPr>
+        <w:t>{</w:t>
       </w:r>
     </w:p>
     <w:p>
@@ -3496,6 +3611,7 @@
           <w:highlight w:val="white"/>
           <w:lang w:val="en-US"/>
         </w:rPr>
+        <w:lastRenderedPageBreak/>
         <w:t xml:space="preserve">        }</w:t>
       </w:r>
     </w:p>
@@ -5115,7 +5231,6 @@
           <w:highlight w:val="white"/>
           <w:lang w:val="en-US"/>
         </w:rPr>
-        <w:lastRenderedPageBreak/>
         <w:t xml:space="preserve">        </w:t>
       </w:r>
       <w:r>
@@ -5312,7 +5427,7 @@
                     <pic:cNvPicPr/>
                   </pic:nvPicPr>
                   <pic:blipFill>
-                    <a:blip r:embed="rId13"/>
+                    <a:blip r:embed="rId10"/>
                     <a:stretch>
                       <a:fillRect/>
                     </a:stretch>
@@ -5390,7 +5505,7 @@
                     </pic:cNvPicPr>
                   </pic:nvPicPr>
                   <pic:blipFill>
-                    <a:blip r:embed="rId14"/>
+                    <a:blip r:embed="rId11"/>
                     <a:stretch>
                       <a:fillRect/>
                     </a:stretch>
@@ -5472,6 +5587,7 @@
           <w:sz w:val="28"/>
           <w:szCs w:val="28"/>
         </w:rPr>
+        <w:lastRenderedPageBreak/>
         <w:t>Вывод</w:t>
       </w:r>
     </w:p>
@@ -5614,67 +5730,6 @@
 </w:document>
 </file>
 
-<file path=word/comments.xml><?xml version="1.0" encoding="utf-8"?>
-<w:comments xmlns:wpc="http://schemas.microsoft.com/office/word/2010/wordprocessingCanvas" xmlns:mc="http://schemas.openxmlformats.org/markup-compatibility/2006" xmlns:o="urn:schemas-microsoft-com:office:office" xmlns:r="http://schemas.openxmlformats.org/officeDocument/2006/relationships" xmlns:m="http://schemas.openxmlformats.org/officeDocument/2006/math" xmlns:v="urn:schemas-microsoft-com:vml" xmlns:wp14="http://schemas.microsoft.com/office/word/2010/wordprocessingDrawing" xmlns:wp="http://schemas.openxmlformats.org/drawingml/2006/wordprocessingDrawing" xmlns:w10="urn:schemas-microsoft-com:office:word" xmlns:w="http://schemas.openxmlformats.org/wordprocessingml/2006/main" xmlns:w14="http://schemas.microsoft.com/office/word/2010/wordml" xmlns:w15="http://schemas.microsoft.com/office/word/2012/wordml" xmlns:wpg="http://schemas.microsoft.com/office/word/2010/wordprocessingGroup" xmlns:wpi="http://schemas.microsoft.com/office/word/2010/wordprocessingInk" xmlns:wne="http://schemas.microsoft.com/office/word/2006/wordml" xmlns:wps="http://schemas.microsoft.com/office/word/2010/wordprocessingShape" mc:Ignorable="w14 w15 wp14">
-  <w:comment w:id="0" w:author="Сафронов А.И." w:date="2025-05-16T14:44:00Z" w:initials="СА">
-    <w:p>
-      <w:pPr>
-        <w:pStyle w:val="a6"/>
-      </w:pPr>
-      <w:r>
-        <w:rPr>
-          <w:rStyle w:val="a5"/>
-        </w:rPr>
-        <w:annotationRef/>
-      </w:r>
-      <w:r>
-        <w:t>Куда вводим?</w:t>
-      </w:r>
-    </w:p>
-  </w:comment>
-  <w:comment w:id="1" w:author="Сафронов А.И." w:date="2025-05-16T14:41:00Z" w:initials="СА">
-    <w:p>
-      <w:pPr>
-        <w:pStyle w:val="a6"/>
-      </w:pPr>
-      <w:r>
-        <w:rPr>
-          <w:rStyle w:val="a5"/>
-        </w:rPr>
-        <w:annotationRef/>
-      </w:r>
-      <w:r>
-        <w:t>Это неудачный тестовый пример. В постановке к данной задаче имеется обоснование, что данный пример неудачный</w:t>
-      </w:r>
-    </w:p>
-  </w:comment>
-  <w:comment w:id="3" w:author="Сафронов А.И." w:date="2025-05-16T14:43:00Z" w:initials="СА">
-    <w:p>
-      <w:pPr>
-        <w:pStyle w:val="a6"/>
-      </w:pPr>
-      <w:r>
-        <w:rPr>
-          <w:rStyle w:val="a5"/>
-        </w:rPr>
-        <w:annotationRef/>
-      </w:r>
-      <w:r>
-        <w:t>Куда введём?</w:t>
-      </w:r>
-    </w:p>
-  </w:comment>
-</w:comments>
-</file>
-
-<file path=word/commentsExtended.xml><?xml version="1.0" encoding="utf-8"?>
-<w15:commentsEx xmlns:wpc="http://schemas.microsoft.com/office/word/2010/wordprocessingCanvas" xmlns:mc="http://schemas.openxmlformats.org/markup-compatibility/2006" xmlns:o="urn:schemas-microsoft-com:office:office" xmlns:r="http://schemas.openxmlformats.org/officeDocument/2006/relationships" xmlns:m="http://schemas.openxmlformats.org/officeDocument/2006/math" xmlns:v="urn:schemas-microsoft-com:vml" xmlns:wp14="http://schemas.microsoft.com/office/word/2010/wordprocessingDrawing" xmlns:wp="http://schemas.openxmlformats.org/drawingml/2006/wordprocessingDrawing" xmlns:w10="urn:schemas-microsoft-com:office:word" xmlns:w="http://schemas.openxmlformats.org/wordprocessingml/2006/main" xmlns:w14="http://schemas.microsoft.com/office/word/2010/wordml" xmlns:w15="http://schemas.microsoft.com/office/word/2012/wordml" xmlns:wpg="http://schemas.microsoft.com/office/word/2010/wordprocessingGroup" xmlns:wpi="http://schemas.microsoft.com/office/word/2010/wordprocessingInk" xmlns:wne="http://schemas.microsoft.com/office/word/2006/wordml" xmlns:wps="http://schemas.microsoft.com/office/word/2010/wordprocessingShape" mc:Ignorable="w14 w15 wp14">
-  <w15:commentEx w15:paraId="64F3456C" w15:done="0"/>
-  <w15:commentEx w15:paraId="63BB2A08" w15:done="0"/>
-  <w15:commentEx w15:paraId="1E486108" w15:done="0"/>
-</w15:commentsEx>
-</file>
-
 <file path=word/endnotes.xml><?xml version="1.0" encoding="utf-8"?>
 <w:endnotes xmlns:wpc="http://schemas.microsoft.com/office/word/2010/wordprocessingCanvas" xmlns:mc="http://schemas.openxmlformats.org/markup-compatibility/2006" xmlns:o="urn:schemas-microsoft-com:office:office" xmlns:r="http://schemas.openxmlformats.org/officeDocument/2006/relationships" xmlns:m="http://schemas.openxmlformats.org/officeDocument/2006/math" xmlns:v="urn:schemas-microsoft-com:vml" xmlns:wp14="http://schemas.microsoft.com/office/word/2010/wordprocessingDrawing" xmlns:wp="http://schemas.openxmlformats.org/drawingml/2006/wordprocessingDrawing" xmlns:w10="urn:schemas-microsoft-com:office:word" xmlns:w="http://schemas.openxmlformats.org/wordprocessingml/2006/main" xmlns:w14="http://schemas.microsoft.com/office/word/2010/wordml" xmlns:w15="http://schemas.microsoft.com/office/word/2012/wordml" xmlns:wpg="http://schemas.microsoft.com/office/word/2010/wordprocessingGroup" xmlns:wpi="http://schemas.microsoft.com/office/word/2010/wordprocessingInk" xmlns:wne="http://schemas.microsoft.com/office/word/2006/wordml" xmlns:wps="http://schemas.microsoft.com/office/word/2010/wordprocessingShape" mc:Ignorable="w14 w15 wp14">
   <w:endnote w:type="separator" w:id="-1">
@@ -5727,7 +5782,7 @@
 
 <file path=word/numbering.xml><?xml version="1.0" encoding="utf-8"?>
 <w:numbering xmlns:wpc="http://schemas.microsoft.com/office/word/2010/wordprocessingCanvas" xmlns:mc="http://schemas.openxmlformats.org/markup-compatibility/2006" xmlns:o="urn:schemas-microsoft-com:office:office" xmlns:r="http://schemas.openxmlformats.org/officeDocument/2006/relationships" xmlns:m="http://schemas.openxmlformats.org/officeDocument/2006/math" xmlns:v="urn:schemas-microsoft-com:vml" xmlns:wp14="http://schemas.microsoft.com/office/word/2010/wordprocessingDrawing" xmlns:wp="http://schemas.openxmlformats.org/drawingml/2006/wordprocessingDrawing" xmlns:w10="urn:schemas-microsoft-com:office:word" xmlns:w="http://schemas.openxmlformats.org/wordprocessingml/2006/main" xmlns:w14="http://schemas.microsoft.com/office/word/2010/wordml" xmlns:w15="http://schemas.microsoft.com/office/word/2012/wordml" xmlns:wpg="http://schemas.microsoft.com/office/word/2010/wordprocessingGroup" xmlns:wpi="http://schemas.microsoft.com/office/word/2010/wordprocessingInk" xmlns:wne="http://schemas.microsoft.com/office/word/2006/wordml" xmlns:wps="http://schemas.microsoft.com/office/word/2010/wordprocessingShape" mc:Ignorable="w14 w15 wp14">
-  <w:abstractNum w:abstractNumId="0" w15:restartNumberingAfterBreak="0">
+  <w:abstractNum w:abstractNumId="0">
     <w:nsid w:val="F4CDF420"/>
     <w:multiLevelType w:val="singleLevel"/>
     <w:tmpl w:val="F4CDF420"/>
@@ -5744,7 +5799,7 @@
       </w:rPr>
     </w:lvl>
   </w:abstractNum>
-  <w:abstractNum w:abstractNumId="1" w15:restartNumberingAfterBreak="0">
+  <w:abstractNum w:abstractNumId="1">
     <w:nsid w:val="00025DB1"/>
     <w:multiLevelType w:val="singleLevel"/>
     <w:tmpl w:val="00025DB1"/>
@@ -5763,7 +5818,7 @@
       </w:rPr>
     </w:lvl>
   </w:abstractNum>
-  <w:abstractNum w:abstractNumId="2" w15:restartNumberingAfterBreak="0">
+  <w:abstractNum w:abstractNumId="2">
     <w:nsid w:val="1558589E"/>
     <w:multiLevelType w:val="singleLevel"/>
     <w:tmpl w:val="1558589E"/>
@@ -5780,7 +5835,7 @@
       </w:rPr>
     </w:lvl>
   </w:abstractNum>
-  <w:abstractNum w:abstractNumId="3" w15:restartNumberingAfterBreak="0">
+  <w:abstractNum w:abstractNumId="3">
     <w:nsid w:val="7884E8F4"/>
     <w:multiLevelType w:val="singleLevel"/>
     <w:tmpl w:val="7884E8F4"/>
@@ -5815,14 +5870,6 @@
     <w:abstractNumId w:val="2"/>
   </w:num>
 </w:numbering>
-</file>
-
-<file path=word/people.xml><?xml version="1.0" encoding="utf-8"?>
-<w15:people xmlns:wpc="http://schemas.microsoft.com/office/word/2010/wordprocessingCanvas" xmlns:mc="http://schemas.openxmlformats.org/markup-compatibility/2006" xmlns:o="urn:schemas-microsoft-com:office:office" xmlns:r="http://schemas.openxmlformats.org/officeDocument/2006/relationships" xmlns:m="http://schemas.openxmlformats.org/officeDocument/2006/math" xmlns:v="urn:schemas-microsoft-com:vml" xmlns:wp14="http://schemas.microsoft.com/office/word/2010/wordprocessingDrawing" xmlns:wp="http://schemas.openxmlformats.org/drawingml/2006/wordprocessingDrawing" xmlns:w10="urn:schemas-microsoft-com:office:word" xmlns:w="http://schemas.openxmlformats.org/wordprocessingml/2006/main" xmlns:w14="http://schemas.microsoft.com/office/word/2010/wordml" xmlns:w15="http://schemas.microsoft.com/office/word/2012/wordml" xmlns:wpg="http://schemas.microsoft.com/office/word/2010/wordprocessingGroup" xmlns:wpi="http://schemas.microsoft.com/office/word/2010/wordprocessingInk" xmlns:wne="http://schemas.microsoft.com/office/word/2006/wordml" xmlns:wps="http://schemas.microsoft.com/office/word/2010/wordprocessingShape" mc:Ignorable="w14 w15 wp14">
-  <w15:person w15:author="Сафронов А.И.">
-    <w15:presenceInfo w15:providerId="None" w15:userId="Сафронов А.И."/>
-  </w15:person>
-</w15:people>
 </file>
 
 <file path=word/styles.xml><?xml version="1.0" encoding="utf-8"?>

--- a/Лаба 8.docx
+++ b/Лаба 8.docx
@@ -510,7 +510,14 @@
           <w:szCs w:val="28"/>
         </w:rPr>
         <w:tab/>
-        <w:t>___________</w:t>
+      </w:r>
+      <w:r>
+        <w:rPr>
+          <w:rFonts w:ascii="Times New Roman" w:hAnsi="Times New Roman" w:cs="Times New Roman"/>
+          <w:sz w:val="28"/>
+          <w:szCs w:val="28"/>
+        </w:rPr>
+        <w:t>27.05.2025</w:t>
       </w:r>
     </w:p>
     <w:p>
@@ -576,6 +583,17 @@
           <w:szCs w:val="28"/>
         </w:rPr>
       </w:pPr>
+      <w:bookmarkStart w:id="0" w:name="_GoBack"/>
+      <w:bookmarkEnd w:id="0"/>
+      <w:r>
+        <w:rPr>
+          <w:rFonts w:ascii="Times New Roman" w:hAnsi="Times New Roman" w:cs="Times New Roman"/>
+          <w:sz w:val="28"/>
+          <w:szCs w:val="28"/>
+          <w:highlight w:val="yellow"/>
+        </w:rPr>
+        <w:t>Защищено</w:t>
+      </w:r>
     </w:p>
     <w:p>
       <w:pPr>
@@ -1566,7 +1584,6 @@
           <w:i/>
           <w:sz w:val="28"/>
           <w:szCs w:val="28"/>
-          <w:lang w:val="en-US"/>
         </w:rPr>
       </w:pPr>
       <w:r>
@@ -1654,8 +1671,6 @@
           <w:highlight w:val="green"/>
         </w:rPr>
       </w:pPr>
-      <w:bookmarkStart w:id="0" w:name="_GoBack"/>
-      <w:bookmarkEnd w:id="0"/>
       <w:r>
         <w:rPr>
           <w:rFonts w:ascii="Times New Roman" w:hAnsi="Times New Roman" w:cs="Times New Roman"/>
@@ -1891,6 +1906,7 @@
           <w:sz w:val="19"/>
           <w:szCs w:val="24"/>
           <w:highlight w:val="white"/>
+          <w:lang w:val="en-US"/>
         </w:rPr>
       </w:pPr>
       <w:r>
@@ -1911,6 +1927,7 @@
           <w:sz w:val="19"/>
           <w:szCs w:val="24"/>
           <w:highlight w:val="white"/>
+          <w:lang w:val="en-US"/>
         </w:rPr>
         <w:t xml:space="preserve"> </w:t>
       </w:r>
@@ -1932,6 +1949,7 @@
           <w:sz w:val="19"/>
           <w:szCs w:val="24"/>
           <w:highlight w:val="white"/>
+          <w:lang w:val="en-US"/>
         </w:rPr>
         <w:t>;</w:t>
       </w:r>
@@ -1946,6 +1964,7 @@
           <w:sz w:val="19"/>
           <w:szCs w:val="24"/>
           <w:highlight w:val="white"/>
+          <w:lang w:val="en-US"/>
         </w:rPr>
       </w:pPr>
       <w:r>
@@ -1966,6 +1985,7 @@
           <w:sz w:val="19"/>
           <w:szCs w:val="24"/>
           <w:highlight w:val="white"/>
+          <w:lang w:val="en-US"/>
         </w:rPr>
         <w:t xml:space="preserve"> </w:t>
       </w:r>
@@ -1991,15 +2011,17 @@
           <w:sz w:val="19"/>
           <w:szCs w:val="24"/>
           <w:highlight w:val="white"/>
-        </w:rPr>
-      </w:pPr>
-      <w:r>
-        <w:rPr>
-          <w:rFonts w:ascii="Cascadia Mono" w:eastAsia="Cascadia Mono" w:hAnsi="Cascadia Mono"/>
-          <w:color w:val="000000"/>
-          <w:sz w:val="19"/>
-          <w:szCs w:val="24"/>
-          <w:highlight w:val="white"/>
+          <w:lang w:val="en-US"/>
+        </w:rPr>
+      </w:pPr>
+      <w:r>
+        <w:rPr>
+          <w:rFonts w:ascii="Cascadia Mono" w:eastAsia="Cascadia Mono" w:hAnsi="Cascadia Mono"/>
+          <w:color w:val="000000"/>
+          <w:sz w:val="19"/>
+          <w:szCs w:val="24"/>
+          <w:highlight w:val="white"/>
+          <w:lang w:val="en-US"/>
         </w:rPr>
         <w:t>{</w:t>
       </w:r>
@@ -2014,15 +2036,17 @@
           <w:sz w:val="19"/>
           <w:szCs w:val="24"/>
           <w:highlight w:val="white"/>
-        </w:rPr>
-      </w:pPr>
-      <w:r>
-        <w:rPr>
-          <w:rFonts w:ascii="Cascadia Mono" w:eastAsia="Cascadia Mono" w:hAnsi="Cascadia Mono"/>
-          <w:color w:val="000000"/>
-          <w:sz w:val="19"/>
-          <w:szCs w:val="24"/>
-          <w:highlight w:val="white"/>
+          <w:lang w:val="en-US"/>
+        </w:rPr>
+      </w:pPr>
+      <w:r>
+        <w:rPr>
+          <w:rFonts w:ascii="Cascadia Mono" w:eastAsia="Cascadia Mono" w:hAnsi="Cascadia Mono"/>
+          <w:color w:val="000000"/>
+          <w:sz w:val="19"/>
+          <w:szCs w:val="24"/>
+          <w:highlight w:val="white"/>
+          <w:lang w:val="en-US"/>
         </w:rPr>
         <w:t xml:space="preserve">    </w:t>
       </w:r>
@@ -2044,6 +2068,7 @@
           <w:sz w:val="19"/>
           <w:szCs w:val="24"/>
           <w:highlight w:val="white"/>
+          <w:lang w:val="en-US"/>
         </w:rPr>
         <w:t xml:space="preserve"> </w:t>
       </w:r>
@@ -2065,6 +2090,7 @@
           <w:sz w:val="19"/>
           <w:szCs w:val="24"/>
           <w:highlight w:val="white"/>
+          <w:lang w:val="en-US"/>
         </w:rPr>
         <w:t xml:space="preserve"> </w:t>
       </w:r>
@@ -2086,6 +2112,7 @@
           <w:sz w:val="19"/>
           <w:szCs w:val="24"/>
           <w:highlight w:val="white"/>
+          <w:lang w:val="en-US"/>
         </w:rPr>
         <w:t>()</w:t>
       </w:r>
@@ -2110,6 +2137,7 @@
           <w:sz w:val="19"/>
           <w:szCs w:val="24"/>
           <w:highlight w:val="white"/>
+          <w:lang w:val="en-US"/>
         </w:rPr>
         <w:t xml:space="preserve">    </w:t>
       </w:r>
